--- a/SISTEMAS_INFORMATICOS/SegundaEvaluacion/Tema6/Ejercicios UD 07-Gestión de permisos en Linux.docx
+++ b/SISTEMAS_INFORMATICOS/SegundaEvaluacion/Tema6/Ejercicios UD 07-Gestión de permisos en Linux.docx
@@ -132,7 +132,6 @@
         </w:rPr>
       </w:pPr>
       <w:proofErr w:type="spellStart"/>
-      <w:proofErr w:type="gramStart"/>
       <w:r>
         <w:rPr>
           <w:b/>
@@ -140,7 +139,6 @@
         <w:t>touch</w:t>
       </w:r>
       <w:proofErr w:type="spellEnd"/>
-      <w:proofErr w:type="gramEnd"/>
       <w:r>
         <w:rPr>
           <w:b/>
@@ -169,7 +167,6 @@
         </w:rPr>
       </w:pPr>
       <w:proofErr w:type="spellStart"/>
-      <w:proofErr w:type="gramStart"/>
       <w:r>
         <w:rPr>
           <w:b/>
@@ -177,7 +174,6 @@
         <w:t>chmod</w:t>
       </w:r>
       <w:proofErr w:type="spellEnd"/>
-      <w:proofErr w:type="gramEnd"/>
       <w:r>
         <w:rPr>
           <w:b/>
@@ -250,7 +246,6 @@
         <w:tblCellMar>
           <w:top w:w="46" w:type="dxa"/>
           <w:left w:w="110" w:type="dxa"/>
-          <w:bottom w:w="0" w:type="dxa"/>
           <w:right w:w="115" w:type="dxa"/>
         </w:tblCellMar>
         <w:tblLook w:val="04A0" w:firstRow="1" w:lastRow="0" w:firstColumn="1" w:lastColumn="0" w:noHBand="0" w:noVBand="1"/>
@@ -947,10 +942,7 @@
       </w:r>
       <w:proofErr w:type="spellEnd"/>
       <w:r>
-        <w:t xml:space="preserve">' para que queden de la siguiente </w:t>
-      </w:r>
-      <w:r>
-        <w:t xml:space="preserve">manera (Los cambios son relativos a los archivos del ejercicio anterior):  </w:t>
+        <w:t xml:space="preserve">' para que queden de la siguiente manera (Los cambios son relativos a los archivos del ejercicio anterior):  </w:t>
       </w:r>
     </w:p>
     <w:tbl>
@@ -961,7 +953,6 @@
         <w:tblCellMar>
           <w:top w:w="46" w:type="dxa"/>
           <w:left w:w="110" w:type="dxa"/>
-          <w:bottom w:w="0" w:type="dxa"/>
           <w:right w:w="83" w:type="dxa"/>
         </w:tblCellMar>
         <w:tblLook w:val="04A0" w:firstRow="1" w:lastRow="0" w:firstColumn="1" w:lastColumn="0" w:noHBand="0" w:noVBand="1"/>
@@ -1586,14 +1577,9 @@
               </w:rPr>
               <w:t xml:space="preserve">---x-w-  </w:t>
             </w:r>
-          </w:p>
-          <w:p>
-            <w:pPr>
-              <w:spacing w:after="0" w:line="259" w:lineRule="auto"/>
-              <w:ind w:left="0" w:firstLine="0"/>
-            </w:pPr>
-            <w:r>
-              <w:lastRenderedPageBreak/>
+            <w:bookmarkStart w:id="0" w:name="_GoBack"/>
+            <w:bookmarkEnd w:id="0"/>
+            <w:r>
               <w:t xml:space="preserve">(agrega esc. para el propietario y otros, elimina </w:t>
             </w:r>
             <w:proofErr w:type="spellStart"/>
@@ -1636,7 +1622,6 @@
               <w:ind w:left="0" w:firstLine="0"/>
             </w:pPr>
             <w:r>
-              <w:lastRenderedPageBreak/>
               <w:t xml:space="preserve">$ </w:t>
             </w:r>
             <w:proofErr w:type="spellStart"/>
@@ -1681,6 +1666,7 @@
               <w:rPr>
                 <w:b/>
               </w:rPr>
+              <w:lastRenderedPageBreak/>
               <w:t xml:space="preserve">archiv8 -------r— </w:t>
             </w:r>
           </w:p>
@@ -1704,10 +1690,7 @@
             </w:r>
             <w:proofErr w:type="spellEnd"/>
             <w:r>
-              <w:t xml:space="preserve">. </w:t>
-            </w:r>
-            <w:r>
-              <w:t>para propietario y grupo y esc. para propietario)</w:t>
+              <w:t>. para propietario y grupo y esc. para propietario)</w:t>
             </w:r>
             <w:r>
               <w:rPr>
@@ -1988,10 +1971,7 @@
         <w:ind w:hanging="409"/>
       </w:pPr>
       <w:r>
-        <w:t xml:space="preserve">Sobrescribir </w:t>
-      </w:r>
-      <w:r>
-        <w:t xml:space="preserve">los permisos utilizando el comando </w:t>
+        <w:t xml:space="preserve">Sobrescribir los permisos utilizando el comando </w:t>
       </w:r>
       <w:proofErr w:type="spellStart"/>
       <w:r>
@@ -2010,7 +1990,6 @@
         <w:tblCellMar>
           <w:top w:w="46" w:type="dxa"/>
           <w:left w:w="110" w:type="dxa"/>
-          <w:bottom w:w="0" w:type="dxa"/>
           <w:right w:w="115" w:type="dxa"/>
         </w:tblCellMar>
         <w:tblLook w:val="04A0" w:firstRow="1" w:lastRow="0" w:firstColumn="1" w:lastColumn="0" w:noHBand="0" w:noVBand="1"/>
@@ -2739,17 +2718,13 @@
       </w:r>
       <w:proofErr w:type="spellEnd"/>
       <w:r>
-        <w:t xml:space="preserve"> </w:t>
-      </w:r>
-      <w:r>
-        <w:t>): Permite listar el contenido del directorio. Si un usuario tiene permisos de lectura en un directorio, puede ver la lista de archivos y subdirectorios dentro de él.</w:t>
+        <w:t xml:space="preserve"> ): Permite listar el contenido del directorio. Si un usuario tiene permisos de lectura en un directorio, puede ver la lista de archivos y subdirectorios dentro de él.</w:t>
       </w:r>
     </w:p>
     <w:p/>
     <w:p>
       <w:proofErr w:type="gramStart"/>
       <w:r>
-        <w:lastRenderedPageBreak/>
         <w:t>w</w:t>
       </w:r>
       <w:proofErr w:type="gramEnd"/>
@@ -2769,6 +2744,7 @@
     <w:p>
       <w:proofErr w:type="gramStart"/>
       <w:r>
+        <w:lastRenderedPageBreak/>
         <w:t>x</w:t>
       </w:r>
       <w:proofErr w:type="gramEnd"/>
@@ -2804,10 +2780,7 @@
         <w:ind w:hanging="409"/>
       </w:pPr>
       <w:r>
-        <w:t>Informarse sobre los grupos a los que pertenece</w:t>
-      </w:r>
-      <w:r>
-        <w:t xml:space="preserve"> su usuario. </w:t>
+        <w:t xml:space="preserve">Informarse sobre los grupos a los que pertenece su usuario. </w:t>
       </w:r>
     </w:p>
     <w:p/>
@@ -3023,8 +2996,6 @@
           <w:b/>
         </w:rPr>
       </w:pPr>
-      <w:bookmarkStart w:id="0" w:name="_GoBack"/>
-      <w:bookmarkEnd w:id="0"/>
     </w:p>
     <w:p>
       <w:pPr>
